--- a/Labs/word/Lab 4 - Build a Mapping Data Flow.docx
+++ b/Labs/word/Lab 4 - Build a Mapping Data Flow.docx
@@ -577,11 +577,8 @@
       <w:r>
         <w:t>” container’s “Raw” folder.</w:t>
       </w:r>
-    </w:p>
-    <w:p>
-      <w:pPr>
-        <w:pStyle w:val="ListParagraph"/>
-      </w:pPr>
+      <w:bookmarkStart w:id="0" w:name="_GoBack"/>
+      <w:bookmarkEnd w:id="0"/>
     </w:p>
     <w:p>
       <w:pPr>
@@ -710,6 +707,7 @@
         </w:numPr>
       </w:pPr>
       <w:r>
+        <w:lastRenderedPageBreak/>
         <w:t>Repeat step 1</w:t>
       </w:r>
       <w:r>
@@ -1903,6 +1901,7 @@
         </w:numPr>
       </w:pPr>
       <w:r>
+        <w:lastRenderedPageBreak/>
         <w:t>The data flow canvas</w:t>
       </w:r>
       <w:r>
@@ -4411,8 +4410,6 @@
       </w:rPr>
       <w:t>A Day Full of Azure Data Factory</w:t>
     </w:r>
-    <w:bookmarkStart w:id="0" w:name="_GoBack"/>
-    <w:bookmarkEnd w:id="0"/>
   </w:p>
 </w:hdr>
 </file>
@@ -9437,6 +9434,15 @@
 </file>
 
 <file path=customXml/item1.xml><?xml version="1.0" encoding="utf-8"?>
+<?mso-contentType ?>
+<FormTemplates xmlns="http://schemas.microsoft.com/sharepoint/v3/contenttype/forms">
+  <Display>DocumentLibraryForm</Display>
+  <Edit>DocumentLibraryForm</Edit>
+  <New>DocumentLibraryForm</New>
+</FormTemplates>
+</file>
+
+<file path=customXml/item2.xml><?xml version="1.0" encoding="utf-8"?>
 <ct:contentTypeSchema xmlns:ct="http://schemas.microsoft.com/office/2006/metadata/contentType" xmlns:ma="http://schemas.microsoft.com/office/2006/metadata/properties/metaAttributes" ct:_="" ma:_="" ma:contentTypeName="Document" ma:contentTypeID="0x01010049E698F87FE5DF4E9D0316E4E449149A" ma:contentTypeVersion="6" ma:contentTypeDescription="Create a new document." ma:contentTypeScope="" ma:versionID="0223beeef6a935e6be23bdeeffc9da7b">
   <xsd:schema xmlns:xsd="http://www.w3.org/2001/XMLSchema" xmlns:xs="http://www.w3.org/2001/XMLSchema" xmlns:p="http://schemas.microsoft.com/office/2006/metadata/properties" xmlns:ns2="5f9b91d7-7b1d-4f84-b9b9-39580e562158" targetNamespace="http://schemas.microsoft.com/office/2006/metadata/properties" ma:root="true" ma:fieldsID="75c33b2cab7129488878da307b74be3b" ns2:_="">
     <xsd:import namespace="5f9b91d7-7b1d-4f84-b9b9-39580e562158"/>
@@ -9594,15 +9600,6 @@
 </ct:contentTypeSchema>
 </file>
 
-<file path=customXml/item2.xml><?xml version="1.0" encoding="utf-8"?>
-<?mso-contentType ?>
-<FormTemplates xmlns="http://schemas.microsoft.com/sharepoint/v3/contenttype/forms">
-  <Display>DocumentLibraryForm</Display>
-  <Edit>DocumentLibraryForm</Edit>
-  <New>DocumentLibraryForm</New>
-</FormTemplates>
-</file>
-
 <file path=customXml/item3.xml><?xml version="1.0" encoding="utf-8"?>
 <p:properties xmlns:p="http://schemas.microsoft.com/office/2006/metadata/properties" xmlns:xsi="http://www.w3.org/2001/XMLSchema-instance" xmlns:pc="http://schemas.microsoft.com/office/infopath/2007/PartnerControls">
   <documentManagement/>
@@ -9614,6 +9611,14 @@
 </file>
 
 <file path=customXml/itemProps1.xml><?xml version="1.0" encoding="utf-8"?>
+<ds:datastoreItem xmlns:ds="http://schemas.openxmlformats.org/officeDocument/2006/customXml" ds:itemID="{2BC456BF-7C7B-4ABC-AD4C-A9924F56DFEC}">
+  <ds:schemaRefs>
+    <ds:schemaRef ds:uri="http://schemas.microsoft.com/sharepoint/v3/contenttype/forms"/>
+  </ds:schemaRefs>
+</ds:datastoreItem>
+</file>
+
+<file path=customXml/itemProps2.xml><?xml version="1.0" encoding="utf-8"?>
 <ds:datastoreItem xmlns:ds="http://schemas.openxmlformats.org/officeDocument/2006/customXml" ds:itemID="{3AED0EEB-9743-487D-A9CF-F53B3084CDA5}">
   <ds:schemaRefs>
     <ds:schemaRef ds:uri="http://schemas.microsoft.com/office/2006/metadata/contentType"/>
@@ -9631,14 +9636,6 @@
 </ds:datastoreItem>
 </file>
 
-<file path=customXml/itemProps2.xml><?xml version="1.0" encoding="utf-8"?>
-<ds:datastoreItem xmlns:ds="http://schemas.openxmlformats.org/officeDocument/2006/customXml" ds:itemID="{2BC456BF-7C7B-4ABC-AD4C-A9924F56DFEC}">
-  <ds:schemaRefs>
-    <ds:schemaRef ds:uri="http://schemas.microsoft.com/sharepoint/v3/contenttype/forms"/>
-  </ds:schemaRefs>
-</ds:datastoreItem>
-</file>
-
 <file path=customXml/itemProps3.xml><?xml version="1.0" encoding="utf-8"?>
 <ds:datastoreItem xmlns:ds="http://schemas.openxmlformats.org/officeDocument/2006/customXml" ds:itemID="{54BB61B9-06A1-42AA-B413-334B0AFDC014}">
   <ds:schemaRefs>
@@ -9649,7 +9646,7 @@
 </file>
 
 <file path=customXml/itemProps4.xml><?xml version="1.0" encoding="utf-8"?>
-<ds:datastoreItem xmlns:ds="http://schemas.openxmlformats.org/officeDocument/2006/customXml" ds:itemID="{E3502EB8-ED06-45C3-A160-89AE560D425C}">
+<ds:datastoreItem xmlns:ds="http://schemas.openxmlformats.org/officeDocument/2006/customXml" ds:itemID="{BBEFA36D-F99B-4BE5-BD04-94C5075DE0FF}">
   <ds:schemaRefs>
     <ds:schemaRef ds:uri="http://schemas.openxmlformats.org/officeDocument/2006/bibliography"/>
   </ds:schemaRefs>

--- a/Labs/word/Lab 4 - Build a Mapping Data Flow.docx
+++ b/Labs/word/Lab 4 - Build a Mapping Data Flow.docx
@@ -15,6 +15,8 @@
       <w:r>
         <w:t xml:space="preserve"> Build a Mapping Data Flow</w:t>
       </w:r>
+      <w:bookmarkStart w:id="0" w:name="_GoBack"/>
+      <w:bookmarkEnd w:id="0"/>
     </w:p>
     <w:p>
       <w:r>
@@ -577,8 +579,6 @@
       <w:r>
         <w:t>” container’s “Raw” folder.</w:t>
       </w:r>
-      <w:bookmarkStart w:id="0" w:name="_GoBack"/>
-      <w:bookmarkEnd w:id="0"/>
     </w:p>
     <w:p>
       <w:pPr>
@@ -4122,12 +4122,8 @@
       </w:r>
     </w:p>
     <w:sectPr>
-      <w:headerReference w:type="even" r:id="rId31"/>
-      <w:headerReference w:type="default" r:id="rId32"/>
-      <w:footerReference w:type="even" r:id="rId33"/>
-      <w:footerReference w:type="default" r:id="rId34"/>
-      <w:headerReference w:type="first" r:id="rId35"/>
-      <w:footerReference w:type="first" r:id="rId36"/>
+      <w:headerReference w:type="default" r:id="rId31"/>
+      <w:footerReference w:type="default" r:id="rId32"/>
       <w:pgSz w:w="11906" w:h="16838"/>
       <w:pgMar w:top="1134" w:right="1440" w:bottom="1440" w:left="1440" w:header="113" w:footer="709" w:gutter="0"/>
       <w:cols w:space="708"/>
@@ -4167,16 +4163,6 @@
   <w:p>
     <w:pPr>
       <w:pStyle w:val="Footer"/>
-    </w:pPr>
-  </w:p>
-</w:ftr>
-</file>
-
-<file path=word/footer2.xml><?xml version="1.0" encoding="utf-8"?>
-<w:ftr xmlns:wpc="http://schemas.microsoft.com/office/word/2010/wordprocessingCanvas" xmlns:cx="http://schemas.microsoft.com/office/drawing/2014/chartex" xmlns:cx1="http://schemas.microsoft.com/office/drawing/2015/9/8/chartex" xmlns:cx2="http://schemas.microsoft.com/office/drawing/2015/10/21/chartex" xmlns:cx3="http://schemas.microsoft.com/office/drawing/2016/5/9/chartex" xmlns:cx4="http://schemas.microsoft.com/office/drawing/2016/5/10/chartex" xmlns:cx5="http://schemas.microsoft.com/office/drawing/2016/5/11/chartex" xmlns:cx6="http://schemas.microsoft.com/office/drawing/2016/5/12/chartex" xmlns:cx7="http://schemas.microsoft.com/office/drawing/2016/5/13/chartex" xmlns:cx8="http://schemas.microsoft.com/office/drawing/2016/5/14/chartex" xmlns:mc="http://schemas.openxmlformats.org/markup-compatibility/2006" xmlns:aink="http://schemas.microsoft.com/office/drawing/2016/ink" xmlns:am3d="http://schemas.microsoft.com/office/drawing/2017/model3d" xmlns:o="urn:schemas-microsoft-com:office:office" xmlns:r="http://schemas.openxmlformats.org/officeDocument/2006/relationships" xmlns:m="http://schemas.openxmlformats.org/officeDocument/2006/math" xmlns:v="urn:schemas-microsoft-com:vml" xmlns:wp14="http://schemas.microsoft.com/office/word/2010/wordprocessingDrawing" xmlns:wp="http://schemas.openxmlformats.org/drawingml/2006/wordprocessingDrawing" xmlns:w10="urn:schemas-microsoft-com:office:word" xmlns:w="http://schemas.openxmlformats.org/wordprocessingml/2006/main" xmlns:w14="http://schemas.microsoft.com/office/word/2010/wordml" xmlns:w15="http://schemas.microsoft.com/office/word/2012/wordml" xmlns:w16cid="http://schemas.microsoft.com/office/word/2016/wordml/cid" xmlns:w16se="http://schemas.microsoft.com/office/word/2015/wordml/symex" xmlns:wpg="http://schemas.microsoft.com/office/word/2010/wordprocessingGroup" xmlns:wpi="http://schemas.microsoft.com/office/word/2010/wordprocessingInk" xmlns:wne="http://schemas.microsoft.com/office/word/2006/wordml" xmlns:wps="http://schemas.microsoft.com/office/word/2010/wordprocessingShape" mc:Ignorable="w14 w15 w16se w16cid wp14">
-  <w:p>
-    <w:pPr>
-      <w:pStyle w:val="Footer"/>
       <w:tabs>
         <w:tab w:val="clear" w:pos="9026"/>
         <w:tab w:val="right" w:pos="8789"/>
@@ -4186,102 +4172,18 @@
     </w:pPr>
     <w:r>
       <w:rPr>
-        <w:i/>
-      </w:rPr>
-      <w:t xml:space="preserve">Lab </w:t>
-    </w:r>
-    <w:r>
-      <w:rPr>
-        <w:i/>
-      </w:rPr>
-      <w:t>4</w:t>
-    </w:r>
-    <w:r>
-      <w:rPr>
-        <w:i/>
-      </w:rPr>
-      <w:t xml:space="preserve"> – Page </w:t>
-    </w:r>
-    <w:r>
-      <w:rPr>
-        <w:i/>
-      </w:rPr>
-      <w:fldChar w:fldCharType="begin"/>
-    </w:r>
-    <w:r>
-      <w:rPr>
-        <w:i/>
-      </w:rPr>
-      <w:instrText xml:space="preserve"> PAGE   \* MERGEFORMAT </w:instrText>
-    </w:r>
-    <w:r>
-      <w:rPr>
-        <w:i/>
-      </w:rPr>
-      <w:fldChar w:fldCharType="separate"/>
-    </w:r>
-    <w:r>
-      <w:rPr>
-        <w:i/>
-      </w:rPr>
-      <w:t>1</w:t>
-    </w:r>
-    <w:r>
-      <w:rPr>
-        <w:i/>
-      </w:rPr>
-      <w:fldChar w:fldCharType="end"/>
-    </w:r>
-    <w:r>
-      <w:rPr>
-        <w:i/>
-      </w:rPr>
-      <w:t xml:space="preserve"> of </w:t>
-    </w:r>
-    <w:r>
-      <w:rPr>
-        <w:i/>
-      </w:rPr>
-      <w:fldChar w:fldCharType="begin"/>
-    </w:r>
-    <w:r>
-      <w:rPr>
-        <w:i/>
-      </w:rPr>
-      <w:instrText xml:space="preserve"> NUMPAGES   \* MERGEFORMAT </w:instrText>
-    </w:r>
-    <w:r>
-      <w:rPr>
-        <w:i/>
-      </w:rPr>
-      <w:fldChar w:fldCharType="separate"/>
-    </w:r>
-    <w:r>
-      <w:rPr>
-        <w:i/>
-      </w:rPr>
-      <w:t>8</w:t>
-    </w:r>
-    <w:r>
-      <w:rPr>
-        <w:i/>
-      </w:rPr>
-      <w:fldChar w:fldCharType="end"/>
-    </w:r>
-    <w:r>
-      <w:rPr>
         <w:noProof/>
       </w:rPr>
       <w:drawing>
-        <wp:anchor distT="0" distB="0" distL="114300" distR="114300" simplePos="0" relativeHeight="251659264" behindDoc="0" locked="0" layoutInCell="1" allowOverlap="1" wp14:anchorId="730F1BD9" wp14:editId="75726106">
+        <wp:anchor distT="0" distB="0" distL="114300" distR="114300" simplePos="0" relativeHeight="251659264" behindDoc="0" locked="0" layoutInCell="1" allowOverlap="1" wp14:anchorId="730F1BD9" wp14:editId="79DE6B13">
           <wp:simplePos x="0" y="0"/>
           <wp:positionH relativeFrom="leftMargin">
-            <wp:posOffset>43180</wp:posOffset>
+            <wp:posOffset>44450</wp:posOffset>
           </wp:positionH>
           <wp:positionV relativeFrom="paragraph">
-            <wp:posOffset>-655320</wp:posOffset>
+            <wp:posOffset>-650240</wp:posOffset>
           </wp:positionV>
-          <wp:extent cx="1224000" cy="1227600"/>
+          <wp:extent cx="1223645" cy="1223645"/>
           <wp:effectExtent l="0" t="0" r="0" b="0"/>
           <wp:wrapNone/>
           <wp:docPr id="20" name="Picture 4">
@@ -4324,7 +4226,7 @@
                 <pic:spPr>
                   <a:xfrm>
                     <a:off x="0" y="0"/>
-                    <a:ext cx="1224000" cy="1227600"/>
+                    <a:ext cx="1223645" cy="1223645"/>
                   </a:xfrm>
                   <a:prstGeom prst="rect">
                     <a:avLst/>
@@ -4342,16 +4244,90 @@
         </wp:anchor>
       </w:drawing>
     </w:r>
-  </w:p>
-</w:ftr>
-</file>
-
-<file path=word/footer3.xml><?xml version="1.0" encoding="utf-8"?>
-<w:ftr xmlns:wpc="http://schemas.microsoft.com/office/word/2010/wordprocessingCanvas" xmlns:cx="http://schemas.microsoft.com/office/drawing/2014/chartex" xmlns:cx1="http://schemas.microsoft.com/office/drawing/2015/9/8/chartex" xmlns:cx2="http://schemas.microsoft.com/office/drawing/2015/10/21/chartex" xmlns:cx3="http://schemas.microsoft.com/office/drawing/2016/5/9/chartex" xmlns:cx4="http://schemas.microsoft.com/office/drawing/2016/5/10/chartex" xmlns:cx5="http://schemas.microsoft.com/office/drawing/2016/5/11/chartex" xmlns:cx6="http://schemas.microsoft.com/office/drawing/2016/5/12/chartex" xmlns:cx7="http://schemas.microsoft.com/office/drawing/2016/5/13/chartex" xmlns:cx8="http://schemas.microsoft.com/office/drawing/2016/5/14/chartex" xmlns:mc="http://schemas.openxmlformats.org/markup-compatibility/2006" xmlns:aink="http://schemas.microsoft.com/office/drawing/2016/ink" xmlns:am3d="http://schemas.microsoft.com/office/drawing/2017/model3d" xmlns:o="urn:schemas-microsoft-com:office:office" xmlns:r="http://schemas.openxmlformats.org/officeDocument/2006/relationships" xmlns:m="http://schemas.openxmlformats.org/officeDocument/2006/math" xmlns:v="urn:schemas-microsoft-com:vml" xmlns:wp14="http://schemas.microsoft.com/office/word/2010/wordprocessingDrawing" xmlns:wp="http://schemas.openxmlformats.org/drawingml/2006/wordprocessingDrawing" xmlns:w10="urn:schemas-microsoft-com:office:word" xmlns:w="http://schemas.openxmlformats.org/wordprocessingml/2006/main" xmlns:w14="http://schemas.microsoft.com/office/word/2010/wordml" xmlns:w15="http://schemas.microsoft.com/office/word/2012/wordml" xmlns:w16cid="http://schemas.microsoft.com/office/word/2016/wordml/cid" xmlns:w16se="http://schemas.microsoft.com/office/word/2015/wordml/symex" xmlns:wpg="http://schemas.microsoft.com/office/word/2010/wordprocessingGroup" xmlns:wpi="http://schemas.microsoft.com/office/word/2010/wordprocessingInk" xmlns:wne="http://schemas.microsoft.com/office/word/2006/wordml" xmlns:wps="http://schemas.microsoft.com/office/word/2010/wordprocessingShape" mc:Ignorable="w14 w15 w16se w16cid wp14">
-  <w:p>
-    <w:pPr>
-      <w:pStyle w:val="Footer"/>
-    </w:pPr>
+    <w:r>
+      <w:rPr>
+        <w:i/>
+      </w:rPr>
+      <w:t xml:space="preserve">Lab </w:t>
+    </w:r>
+    <w:r>
+      <w:rPr>
+        <w:i/>
+      </w:rPr>
+      <w:t>4</w:t>
+    </w:r>
+    <w:r>
+      <w:rPr>
+        <w:i/>
+      </w:rPr>
+      <w:t xml:space="preserve"> – Page </w:t>
+    </w:r>
+    <w:r>
+      <w:rPr>
+        <w:i/>
+      </w:rPr>
+      <w:fldChar w:fldCharType="begin"/>
+    </w:r>
+    <w:r>
+      <w:rPr>
+        <w:i/>
+      </w:rPr>
+      <w:instrText xml:space="preserve"> PAGE   \* MERGEFORMAT </w:instrText>
+    </w:r>
+    <w:r>
+      <w:rPr>
+        <w:i/>
+      </w:rPr>
+      <w:fldChar w:fldCharType="separate"/>
+    </w:r>
+    <w:r>
+      <w:rPr>
+        <w:i/>
+      </w:rPr>
+      <w:t>1</w:t>
+    </w:r>
+    <w:r>
+      <w:rPr>
+        <w:i/>
+      </w:rPr>
+      <w:fldChar w:fldCharType="end"/>
+    </w:r>
+    <w:r>
+      <w:rPr>
+        <w:i/>
+      </w:rPr>
+      <w:t xml:space="preserve"> of </w:t>
+    </w:r>
+    <w:r>
+      <w:rPr>
+        <w:i/>
+      </w:rPr>
+      <w:fldChar w:fldCharType="begin"/>
+    </w:r>
+    <w:r>
+      <w:rPr>
+        <w:i/>
+      </w:rPr>
+      <w:instrText xml:space="preserve"> NUMPAGES   \* MERGEFORMAT </w:instrText>
+    </w:r>
+    <w:r>
+      <w:rPr>
+        <w:i/>
+      </w:rPr>
+      <w:fldChar w:fldCharType="separate"/>
+    </w:r>
+    <w:r>
+      <w:rPr>
+        <w:i/>
+      </w:rPr>
+      <w:t>8</w:t>
+    </w:r>
+    <w:r>
+      <w:rPr>
+        <w:i/>
+      </w:rPr>
+      <w:fldChar w:fldCharType="end"/>
+    </w:r>
   </w:p>
 </w:ftr>
 </file>
@@ -4385,16 +4361,6 @@
 <w:hdr xmlns:wpc="http://schemas.microsoft.com/office/word/2010/wordprocessingCanvas" xmlns:cx="http://schemas.microsoft.com/office/drawing/2014/chartex" xmlns:cx1="http://schemas.microsoft.com/office/drawing/2015/9/8/chartex" xmlns:cx2="http://schemas.microsoft.com/office/drawing/2015/10/21/chartex" xmlns:cx3="http://schemas.microsoft.com/office/drawing/2016/5/9/chartex" xmlns:cx4="http://schemas.microsoft.com/office/drawing/2016/5/10/chartex" xmlns:cx5="http://schemas.microsoft.com/office/drawing/2016/5/11/chartex" xmlns:cx6="http://schemas.microsoft.com/office/drawing/2016/5/12/chartex" xmlns:cx7="http://schemas.microsoft.com/office/drawing/2016/5/13/chartex" xmlns:cx8="http://schemas.microsoft.com/office/drawing/2016/5/14/chartex" xmlns:mc="http://schemas.openxmlformats.org/markup-compatibility/2006" xmlns:aink="http://schemas.microsoft.com/office/drawing/2016/ink" xmlns:am3d="http://schemas.microsoft.com/office/drawing/2017/model3d" xmlns:o="urn:schemas-microsoft-com:office:office" xmlns:r="http://schemas.openxmlformats.org/officeDocument/2006/relationships" xmlns:m="http://schemas.openxmlformats.org/officeDocument/2006/math" xmlns:v="urn:schemas-microsoft-com:vml" xmlns:wp14="http://schemas.microsoft.com/office/word/2010/wordprocessingDrawing" xmlns:wp="http://schemas.openxmlformats.org/drawingml/2006/wordprocessingDrawing" xmlns:w10="urn:schemas-microsoft-com:office:word" xmlns:w="http://schemas.openxmlformats.org/wordprocessingml/2006/main" xmlns:w14="http://schemas.microsoft.com/office/word/2010/wordml" xmlns:w15="http://schemas.microsoft.com/office/word/2012/wordml" xmlns:w16cid="http://schemas.microsoft.com/office/word/2016/wordml/cid" xmlns:w16se="http://schemas.microsoft.com/office/word/2015/wordml/symex" xmlns:wpg="http://schemas.microsoft.com/office/word/2010/wordprocessingGroup" xmlns:wpi="http://schemas.microsoft.com/office/word/2010/wordprocessingInk" xmlns:wne="http://schemas.microsoft.com/office/word/2006/wordml" xmlns:wps="http://schemas.microsoft.com/office/word/2010/wordprocessingShape" mc:Ignorable="w14 w15 w16se w16cid wp14">
   <w:p>
     <w:pPr>
-      <w:pStyle w:val="Header"/>
-    </w:pPr>
-  </w:p>
-</w:hdr>
-</file>
-
-<file path=word/header2.xml><?xml version="1.0" encoding="utf-8"?>
-<w:hdr xmlns:wpc="http://schemas.microsoft.com/office/word/2010/wordprocessingCanvas" xmlns:cx="http://schemas.microsoft.com/office/drawing/2014/chartex" xmlns:cx1="http://schemas.microsoft.com/office/drawing/2015/9/8/chartex" xmlns:cx2="http://schemas.microsoft.com/office/drawing/2015/10/21/chartex" xmlns:cx3="http://schemas.microsoft.com/office/drawing/2016/5/9/chartex" xmlns:cx4="http://schemas.microsoft.com/office/drawing/2016/5/10/chartex" xmlns:cx5="http://schemas.microsoft.com/office/drawing/2016/5/11/chartex" xmlns:cx6="http://schemas.microsoft.com/office/drawing/2016/5/12/chartex" xmlns:cx7="http://schemas.microsoft.com/office/drawing/2016/5/13/chartex" xmlns:cx8="http://schemas.microsoft.com/office/drawing/2016/5/14/chartex" xmlns:mc="http://schemas.openxmlformats.org/markup-compatibility/2006" xmlns:aink="http://schemas.microsoft.com/office/drawing/2016/ink" xmlns:am3d="http://schemas.microsoft.com/office/drawing/2017/model3d" xmlns:o="urn:schemas-microsoft-com:office:office" xmlns:r="http://schemas.openxmlformats.org/officeDocument/2006/relationships" xmlns:m="http://schemas.openxmlformats.org/officeDocument/2006/math" xmlns:v="urn:schemas-microsoft-com:vml" xmlns:wp14="http://schemas.microsoft.com/office/word/2010/wordprocessingDrawing" xmlns:wp="http://schemas.openxmlformats.org/drawingml/2006/wordprocessingDrawing" xmlns:w10="urn:schemas-microsoft-com:office:word" xmlns:w="http://schemas.openxmlformats.org/wordprocessingml/2006/main" xmlns:w14="http://schemas.microsoft.com/office/word/2010/wordml" xmlns:w15="http://schemas.microsoft.com/office/word/2012/wordml" xmlns:w16cid="http://schemas.microsoft.com/office/word/2016/wordml/cid" xmlns:w16se="http://schemas.microsoft.com/office/word/2015/wordml/symex" xmlns:wpg="http://schemas.microsoft.com/office/word/2010/wordprocessingGroup" xmlns:wpi="http://schemas.microsoft.com/office/word/2010/wordprocessingInk" xmlns:wne="http://schemas.microsoft.com/office/word/2006/wordml" xmlns:wps="http://schemas.microsoft.com/office/word/2010/wordprocessingShape" mc:Ignorable="w14 w15 w16se w16cid wp14">
-  <w:p>
-    <w:pPr>
       <w:pStyle w:val="Heading1"/>
       <w:ind w:right="-897"/>
       <w:jc w:val="right"/>
@@ -4406,20 +4372,10 @@
     <w:r>
       <w:rPr>
         <w:rFonts w:ascii="Segoe UI" w:hAnsi="Segoe UI" w:cs="Segoe UI"/>
-        <w:color w:val="59B4D9"/>
+        <w:color w:val="005BA1"/>
       </w:rPr>
       <w:t>A Day Full of Azure Data Factory</w:t>
     </w:r>
-  </w:p>
-</w:hdr>
-</file>
-
-<file path=word/header3.xml><?xml version="1.0" encoding="utf-8"?>
-<w:hdr xmlns:wpc="http://schemas.microsoft.com/office/word/2010/wordprocessingCanvas" xmlns:cx="http://schemas.microsoft.com/office/drawing/2014/chartex" xmlns:cx1="http://schemas.microsoft.com/office/drawing/2015/9/8/chartex" xmlns:cx2="http://schemas.microsoft.com/office/drawing/2015/10/21/chartex" xmlns:cx3="http://schemas.microsoft.com/office/drawing/2016/5/9/chartex" xmlns:cx4="http://schemas.microsoft.com/office/drawing/2016/5/10/chartex" xmlns:cx5="http://schemas.microsoft.com/office/drawing/2016/5/11/chartex" xmlns:cx6="http://schemas.microsoft.com/office/drawing/2016/5/12/chartex" xmlns:cx7="http://schemas.microsoft.com/office/drawing/2016/5/13/chartex" xmlns:cx8="http://schemas.microsoft.com/office/drawing/2016/5/14/chartex" xmlns:mc="http://schemas.openxmlformats.org/markup-compatibility/2006" xmlns:aink="http://schemas.microsoft.com/office/drawing/2016/ink" xmlns:am3d="http://schemas.microsoft.com/office/drawing/2017/model3d" xmlns:o="urn:schemas-microsoft-com:office:office" xmlns:r="http://schemas.openxmlformats.org/officeDocument/2006/relationships" xmlns:m="http://schemas.openxmlformats.org/officeDocument/2006/math" xmlns:v="urn:schemas-microsoft-com:vml" xmlns:wp14="http://schemas.microsoft.com/office/word/2010/wordprocessingDrawing" xmlns:wp="http://schemas.openxmlformats.org/drawingml/2006/wordprocessingDrawing" xmlns:w10="urn:schemas-microsoft-com:office:word" xmlns:w="http://schemas.openxmlformats.org/wordprocessingml/2006/main" xmlns:w14="http://schemas.microsoft.com/office/word/2010/wordml" xmlns:w15="http://schemas.microsoft.com/office/word/2012/wordml" xmlns:w16cid="http://schemas.microsoft.com/office/word/2016/wordml/cid" xmlns:w16se="http://schemas.microsoft.com/office/word/2015/wordml/symex" xmlns:wpg="http://schemas.microsoft.com/office/word/2010/wordprocessingGroup" xmlns:wpi="http://schemas.microsoft.com/office/word/2010/wordprocessingInk" xmlns:wne="http://schemas.microsoft.com/office/word/2006/wordml" xmlns:wps="http://schemas.microsoft.com/office/word/2010/wordprocessingShape" mc:Ignorable="w14 w15 w16se w16cid wp14">
-  <w:p>
-    <w:pPr>
-      <w:pStyle w:val="Header"/>
-    </w:pPr>
   </w:p>
 </w:hdr>
 </file>
@@ -9434,15 +9390,6 @@
 </file>
 
 <file path=customXml/item1.xml><?xml version="1.0" encoding="utf-8"?>
-<?mso-contentType ?>
-<FormTemplates xmlns="http://schemas.microsoft.com/sharepoint/v3/contenttype/forms">
-  <Display>DocumentLibraryForm</Display>
-  <Edit>DocumentLibraryForm</Edit>
-  <New>DocumentLibraryForm</New>
-</FormTemplates>
-</file>
-
-<file path=customXml/item2.xml><?xml version="1.0" encoding="utf-8"?>
 <ct:contentTypeSchema xmlns:ct="http://schemas.microsoft.com/office/2006/metadata/contentType" xmlns:ma="http://schemas.microsoft.com/office/2006/metadata/properties/metaAttributes" ct:_="" ma:_="" ma:contentTypeName="Document" ma:contentTypeID="0x01010049E698F87FE5DF4E9D0316E4E449149A" ma:contentTypeVersion="6" ma:contentTypeDescription="Create a new document." ma:contentTypeScope="" ma:versionID="0223beeef6a935e6be23bdeeffc9da7b">
   <xsd:schema xmlns:xsd="http://www.w3.org/2001/XMLSchema" xmlns:xs="http://www.w3.org/2001/XMLSchema" xmlns:p="http://schemas.microsoft.com/office/2006/metadata/properties" xmlns:ns2="5f9b91d7-7b1d-4f84-b9b9-39580e562158" targetNamespace="http://schemas.microsoft.com/office/2006/metadata/properties" ma:root="true" ma:fieldsID="75c33b2cab7129488878da307b74be3b" ns2:_="">
     <xsd:import namespace="5f9b91d7-7b1d-4f84-b9b9-39580e562158"/>
@@ -9600,10 +9547,19 @@
 </ct:contentTypeSchema>
 </file>
 
-<file path=customXml/item3.xml><?xml version="1.0" encoding="utf-8"?>
+<file path=customXml/item2.xml><?xml version="1.0" encoding="utf-8"?>
 <p:properties xmlns:p="http://schemas.microsoft.com/office/2006/metadata/properties" xmlns:xsi="http://www.w3.org/2001/XMLSchema-instance" xmlns:pc="http://schemas.microsoft.com/office/infopath/2007/PartnerControls">
   <documentManagement/>
 </p:properties>
+</file>
+
+<file path=customXml/item3.xml><?xml version="1.0" encoding="utf-8"?>
+<?mso-contentType ?>
+<FormTemplates xmlns="http://schemas.microsoft.com/sharepoint/v3/contenttype/forms">
+  <Display>DocumentLibraryForm</Display>
+  <Edit>DocumentLibraryForm</Edit>
+  <New>DocumentLibraryForm</New>
+</FormTemplates>
 </file>
 
 <file path=customXml/item4.xml><?xml version="1.0" encoding="utf-8"?>
@@ -9611,14 +9567,6 @@
 </file>
 
 <file path=customXml/itemProps1.xml><?xml version="1.0" encoding="utf-8"?>
-<ds:datastoreItem xmlns:ds="http://schemas.openxmlformats.org/officeDocument/2006/customXml" ds:itemID="{2BC456BF-7C7B-4ABC-AD4C-A9924F56DFEC}">
-  <ds:schemaRefs>
-    <ds:schemaRef ds:uri="http://schemas.microsoft.com/sharepoint/v3/contenttype/forms"/>
-  </ds:schemaRefs>
-</ds:datastoreItem>
-</file>
-
-<file path=customXml/itemProps2.xml><?xml version="1.0" encoding="utf-8"?>
 <ds:datastoreItem xmlns:ds="http://schemas.openxmlformats.org/officeDocument/2006/customXml" ds:itemID="{3AED0EEB-9743-487D-A9CF-F53B3084CDA5}">
   <ds:schemaRefs>
     <ds:schemaRef ds:uri="http://schemas.microsoft.com/office/2006/metadata/contentType"/>
@@ -9636,7 +9584,7 @@
 </ds:datastoreItem>
 </file>
 
-<file path=customXml/itemProps3.xml><?xml version="1.0" encoding="utf-8"?>
+<file path=customXml/itemProps2.xml><?xml version="1.0" encoding="utf-8"?>
 <ds:datastoreItem xmlns:ds="http://schemas.openxmlformats.org/officeDocument/2006/customXml" ds:itemID="{54BB61B9-06A1-42AA-B413-334B0AFDC014}">
   <ds:schemaRefs>
     <ds:schemaRef ds:uri="http://schemas.microsoft.com/office/2006/metadata/properties"/>
@@ -9645,8 +9593,16 @@
 </ds:datastoreItem>
 </file>
 
+<file path=customXml/itemProps3.xml><?xml version="1.0" encoding="utf-8"?>
+<ds:datastoreItem xmlns:ds="http://schemas.openxmlformats.org/officeDocument/2006/customXml" ds:itemID="{2BC456BF-7C7B-4ABC-AD4C-A9924F56DFEC}">
+  <ds:schemaRefs>
+    <ds:schemaRef ds:uri="http://schemas.microsoft.com/sharepoint/v3/contenttype/forms"/>
+  </ds:schemaRefs>
+</ds:datastoreItem>
+</file>
+
 <file path=customXml/itemProps4.xml><?xml version="1.0" encoding="utf-8"?>
-<ds:datastoreItem xmlns:ds="http://schemas.openxmlformats.org/officeDocument/2006/customXml" ds:itemID="{BBEFA36D-F99B-4BE5-BD04-94C5075DE0FF}">
+<ds:datastoreItem xmlns:ds="http://schemas.openxmlformats.org/officeDocument/2006/customXml" ds:itemID="{3D25A8CF-231E-492D-89C2-F73DB3483149}">
   <ds:schemaRefs>
     <ds:schemaRef ds:uri="http://schemas.openxmlformats.org/officeDocument/2006/bibliography"/>
   </ds:schemaRefs>
